--- a/TP_PROGRA3.docx
+++ b/TP_PROGRA3.docx
@@ -34,7 +34,7 @@
                     </pic:cNvPicPr>
                   </pic:nvPicPr>
                   <pic:blipFill>
-                    <a:blip r:embed="rId7" cstate="print">
+                    <a:blip r:embed="rId8" cstate="print">
                       <a:extLst>
                         <a:ext uri="{28A0092B-C50C-407E-A947-70E740481C1C}">
                           <a14:useLocalDpi xmlns:a14="http://schemas.microsoft.com/office/drawing/2010/main" val="0"/>
@@ -116,7 +116,7 @@
           <w:sz w:val="40"/>
           <w:szCs w:val="40"/>
         </w:rPr>
-        <w:t>Base de Datos I</w:t>
+        <w:t>Programación</w:t>
       </w:r>
       <w:r>
         <w:rPr>
@@ -125,6 +125,15 @@
           <w:sz w:val="40"/>
           <w:szCs w:val="40"/>
         </w:rPr>
+        <w:t xml:space="preserve"> II</w:t>
+      </w:r>
+      <w:r>
+        <w:rPr>
+          <w:rFonts w:ascii="Arial" w:hAnsi="Arial" w:cs="Arial"/>
+          <w:b/>
+          <w:sz w:val="40"/>
+          <w:szCs w:val="40"/>
+        </w:rPr>
         <w:t>I</w:t>
       </w:r>
     </w:p>
@@ -173,27 +182,30 @@
       <w:r>
         <w:tab/>
       </w:r>
+      <w:proofErr w:type="spellStart"/>
       <w:r>
         <w:rPr>
           <w:rFonts w:ascii="Arial" w:hAnsi="Arial" w:cs="Arial"/>
         </w:rPr>
-        <w:t>Shevchuk Calo</w:t>
-      </w:r>
+        <w:t>Shevchuk</w:t>
+      </w:r>
+      <w:proofErr w:type="spellEnd"/>
       <w:r>
         <w:rPr>
           <w:rFonts w:ascii="Arial" w:hAnsi="Arial" w:cs="Arial"/>
         </w:rPr>
-        <w:t xml:space="preserve">, </w:t>
+        <w:t xml:space="preserve"> Calo, Miguel Omar</w:t>
       </w:r>
       <w:r>
         <w:rPr>
           <w:rFonts w:ascii="Arial" w:hAnsi="Arial" w:cs="Arial"/>
         </w:rPr>
-        <w:t>Miguel Omar</w:t>
-      </w:r>
-    </w:p>
-    <w:p>
-      <w:pPr>
+        <w:t xml:space="preserve"> LU 1116936</w:t>
+      </w:r>
+    </w:p>
+    <w:p>
+      <w:pPr>
+        <w:ind w:left="708"/>
         <w:rPr>
           <w:rFonts w:ascii="Arial" w:hAnsi="Arial" w:cs="Arial"/>
         </w:rPr>
@@ -204,19 +216,33 @@
         </w:rPr>
         <w:t>Chris</w:t>
       </w:r>
-    </w:p>
-    <w:p>
       <w:r>
         <w:rPr>
           <w:rFonts w:ascii="Arial" w:hAnsi="Arial" w:cs="Arial"/>
         </w:rPr>
+        <w:t>tian Casal LU 126510</w:t>
+      </w:r>
+    </w:p>
+    <w:p>
+      <w:pPr>
+        <w:ind w:left="708"/>
+      </w:pPr>
+      <w:r>
+        <w:rPr>
+          <w:rFonts w:ascii="Arial" w:hAnsi="Arial" w:cs="Arial"/>
+        </w:rPr>
         <w:t>Carlos</w:t>
       </w:r>
-    </w:p>
-    <w:p/>
-    <w:p>
-      <w:pPr>
-        <w:pStyle w:val="Ttulo1"/>
+      <w:r>
+        <w:rPr>
+          <w:rFonts w:ascii="Arial" w:hAnsi="Arial" w:cs="Arial"/>
+        </w:rPr>
+        <w:t xml:space="preserve"> Huerta LU 1133112</w:t>
+      </w:r>
+    </w:p>
+    <w:p>
+      <w:pPr>
+        <w:pStyle w:val="Heading1"/>
         <w:rPr>
           <w:rFonts w:asciiTheme="minorHAnsi" w:eastAsiaTheme="minorHAnsi" w:hAnsiTheme="minorHAnsi" w:cstheme="minorBidi"/>
           <w:color w:val="auto"/>
@@ -224,15 +250,15 @@
           <w:szCs w:val="22"/>
         </w:rPr>
       </w:pPr>
-      <w:bookmarkStart w:id="0" w:name="_Toc7853310"/>
     </w:p>
     <w:p/>
     <w:p/>
     <w:p/>
     <w:p/>
-    <w:p>
-      <w:pPr>
-        <w:pStyle w:val="Ttulo1"/>
+    <w:p/>
+    <w:p>
+      <w:pPr>
+        <w:pStyle w:val="Heading1"/>
         <w:rPr>
           <w:rFonts w:asciiTheme="minorHAnsi" w:eastAsiaTheme="minorHAnsi" w:hAnsiTheme="minorHAnsi" w:cstheme="minorBidi"/>
           <w:color w:val="auto"/>
@@ -241,6 +267,7 @@
         </w:rPr>
       </w:pPr>
     </w:p>
+    <w:bookmarkStart w:id="0" w:name="_Toc108115579" w:displacedByCustomXml="next"/>
     <w:sdt>
       <w:sdtPr>
         <w:rPr>
@@ -264,7 +291,7 @@
       <w:sdtContent>
         <w:p>
           <w:pPr>
-            <w:pStyle w:val="Ttulo1"/>
+            <w:pStyle w:val="Heading1"/>
           </w:pPr>
           <w:r>
             <w:t>Índice</w:t>
@@ -275,14 +302,15 @@
         <w:p/>
         <w:p>
           <w:pPr>
-            <w:pStyle w:val="TDC1"/>
+            <w:pStyle w:val="TOC1"/>
             <w:tabs>
               <w:tab w:val="right" w:leader="dot" w:pos="9016"/>
             </w:tabs>
             <w:rPr>
               <w:rFonts w:eastAsiaTheme="minorEastAsia"/>
               <w:noProof/>
-              <w:lang w:eastAsia="es-ES"/>
+              <w:sz w:val="24"/>
+              <w:szCs w:val="24"/>
             </w:rPr>
           </w:pPr>
           <w:r>
@@ -294,10 +322,10 @@
           <w:r>
             <w:fldChar w:fldCharType="separate"/>
           </w:r>
-          <w:hyperlink w:anchor="_Toc7853310" w:history="1">
-            <w:r>
-              <w:rPr>
-                <w:rStyle w:val="Hipervnculo"/>
+          <w:hyperlink w:anchor="_Toc108115579" w:history="1">
+            <w:r>
+              <w:rPr>
+                <w:rStyle w:val="Hyperlink"/>
                 <w:noProof/>
               </w:rPr>
               <w:t>Índice</w:t>
@@ -321,7 +349,7 @@
                 <w:noProof/>
                 <w:webHidden/>
               </w:rPr>
-              <w:instrText xml:space="preserve"> PAGEREF _Toc7853310 \h </w:instrText>
+              <w:instrText xml:space="preserve"> PAGEREF _Toc108115579 \h </w:instrText>
             </w:r>
             <w:r>
               <w:rPr>
@@ -354,20 +382,21 @@
         </w:p>
         <w:p>
           <w:pPr>
-            <w:pStyle w:val="TDC1"/>
+            <w:pStyle w:val="TOC1"/>
             <w:tabs>
               <w:tab w:val="right" w:leader="dot" w:pos="9016"/>
             </w:tabs>
             <w:rPr>
               <w:rFonts w:eastAsiaTheme="minorEastAsia"/>
               <w:noProof/>
-              <w:lang w:eastAsia="es-ES"/>
+              <w:sz w:val="24"/>
+              <w:szCs w:val="24"/>
             </w:rPr>
           </w:pPr>
-          <w:hyperlink w:anchor="_Toc7853311" w:history="1">
-            <w:r>
-              <w:rPr>
-                <w:rStyle w:val="Hipervnculo"/>
+          <w:hyperlink w:anchor="_Toc108115580" w:history="1">
+            <w:r>
+              <w:rPr>
+                <w:rStyle w:val="Hyperlink"/>
                 <w:noProof/>
               </w:rPr>
               <w:t>Consignas</w:t>
@@ -391,7 +420,7 @@
                 <w:noProof/>
                 <w:webHidden/>
               </w:rPr>
-              <w:instrText xml:space="preserve"> PAGEREF _Toc7853311 \h </w:instrText>
+              <w:instrText xml:space="preserve"> PAGEREF _Toc108115580 \h </w:instrText>
             </w:r>
             <w:r>
               <w:rPr>
@@ -411,7 +440,7 @@
                 <w:noProof/>
                 <w:webHidden/>
               </w:rPr>
-              <w:t>3</w:t>
+              <w:t>2</w:t>
             </w:r>
             <w:r>
               <w:rPr>
@@ -424,20 +453,21 @@
         </w:p>
         <w:p>
           <w:pPr>
-            <w:pStyle w:val="TDC1"/>
+            <w:pStyle w:val="TOC1"/>
             <w:tabs>
               <w:tab w:val="right" w:leader="dot" w:pos="9016"/>
             </w:tabs>
             <w:rPr>
               <w:rFonts w:eastAsiaTheme="minorEastAsia"/>
               <w:noProof/>
-              <w:lang w:eastAsia="es-ES"/>
+              <w:sz w:val="24"/>
+              <w:szCs w:val="24"/>
             </w:rPr>
           </w:pPr>
-          <w:hyperlink w:anchor="_Toc7853314" w:history="1">
-            <w:r>
-              <w:rPr>
-                <w:rStyle w:val="Hipervnculo"/>
+          <w:hyperlink w:anchor="_Toc108115581" w:history="1">
+            <w:r>
+              <w:rPr>
+                <w:rStyle w:val="Hyperlink"/>
                 <w:noProof/>
               </w:rPr>
               <w:t>Desarrollo</w:t>
@@ -454,31 +484,66 @@
                 <w:noProof/>
                 <w:webHidden/>
               </w:rPr>
-              <w:t>4</w:t>
+              <w:fldChar w:fldCharType="begin"/>
+            </w:r>
+            <w:r>
+              <w:rPr>
+                <w:noProof/>
+                <w:webHidden/>
+              </w:rPr>
+              <w:instrText xml:space="preserve"> PAGEREF _Toc108115581 \h </w:instrText>
+            </w:r>
+            <w:r>
+              <w:rPr>
+                <w:noProof/>
+                <w:webHidden/>
+              </w:rPr>
+            </w:r>
+            <w:r>
+              <w:rPr>
+                <w:noProof/>
+                <w:webHidden/>
+              </w:rPr>
+              <w:fldChar w:fldCharType="separate"/>
+            </w:r>
+            <w:r>
+              <w:rPr>
+                <w:noProof/>
+                <w:webHidden/>
+              </w:rPr>
+              <w:t>3</w:t>
+            </w:r>
+            <w:r>
+              <w:rPr>
+                <w:noProof/>
+                <w:webHidden/>
+              </w:rPr>
+              <w:fldChar w:fldCharType="end"/>
             </w:r>
           </w:hyperlink>
         </w:p>
         <w:p>
           <w:pPr>
-            <w:pStyle w:val="TDC2"/>
+            <w:pStyle w:val="TOC2"/>
             <w:tabs>
               <w:tab w:val="right" w:leader="dot" w:pos="9016"/>
             </w:tabs>
             <w:rPr>
               <w:rFonts w:eastAsiaTheme="minorEastAsia"/>
               <w:noProof/>
-              <w:lang w:eastAsia="es-ES"/>
+              <w:sz w:val="24"/>
+              <w:szCs w:val="24"/>
             </w:rPr>
           </w:pPr>
-          <w:hyperlink w:anchor="_Toc7853315" w:history="1">
-            <w:r>
-              <w:rPr>
-                <w:rStyle w:val="Hipervnculo"/>
+          <w:hyperlink w:anchor="_Toc108115582" w:history="1">
+            <w:r>
+              <w:rPr>
+                <w:rStyle w:val="Hyperlink"/>
                 <w:rFonts w:cstheme="minorHAnsi"/>
                 <w:b/>
                 <w:noProof/>
               </w:rPr>
-              <w:t>Algoritmos Elegidos</w:t>
+              <w:t>Algoritmos elegidos</w:t>
             </w:r>
             <w:r>
               <w:rPr>
@@ -492,31 +557,66 @@
                 <w:noProof/>
                 <w:webHidden/>
               </w:rPr>
-              <w:t>4</w:t>
+              <w:fldChar w:fldCharType="begin"/>
+            </w:r>
+            <w:r>
+              <w:rPr>
+                <w:noProof/>
+                <w:webHidden/>
+              </w:rPr>
+              <w:instrText xml:space="preserve"> PAGEREF _Toc108115582 \h </w:instrText>
+            </w:r>
+            <w:r>
+              <w:rPr>
+                <w:noProof/>
+                <w:webHidden/>
+              </w:rPr>
+            </w:r>
+            <w:r>
+              <w:rPr>
+                <w:noProof/>
+                <w:webHidden/>
+              </w:rPr>
+              <w:fldChar w:fldCharType="separate"/>
+            </w:r>
+            <w:r>
+              <w:rPr>
+                <w:noProof/>
+                <w:webHidden/>
+              </w:rPr>
+              <w:t>3</w:t>
+            </w:r>
+            <w:r>
+              <w:rPr>
+                <w:noProof/>
+                <w:webHidden/>
+              </w:rPr>
+              <w:fldChar w:fldCharType="end"/>
             </w:r>
           </w:hyperlink>
         </w:p>
         <w:p>
           <w:pPr>
-            <w:pStyle w:val="TDC2"/>
+            <w:pStyle w:val="TOC2"/>
             <w:tabs>
               <w:tab w:val="right" w:leader="dot" w:pos="9016"/>
             </w:tabs>
             <w:rPr>
               <w:rFonts w:eastAsiaTheme="minorEastAsia"/>
               <w:noProof/>
-              <w:lang w:eastAsia="es-ES"/>
+              <w:sz w:val="24"/>
+              <w:szCs w:val="24"/>
             </w:rPr>
           </w:pPr>
-          <w:hyperlink w:anchor="_Toc7853318" w:history="1">
-            <w:r>
-              <w:rPr>
-                <w:rStyle w:val="Hipervnculo"/>
+          <w:hyperlink w:anchor="_Toc108115583" w:history="1">
+            <w:r>
+              <w:rPr>
+                <w:rStyle w:val="Hyperlink"/>
                 <w:rFonts w:cstheme="minorHAnsi"/>
                 <w:b/>
                 <w:noProof/>
               </w:rPr>
-              <w:t>Datos de prueba</w:t>
+              <w:t>Datos de Prueba</w:t>
             </w:r>
             <w:r>
               <w:rPr>
@@ -530,7 +630,41 @@
                 <w:noProof/>
                 <w:webHidden/>
               </w:rPr>
-              <w:t>5</w:t>
+              <w:fldChar w:fldCharType="begin"/>
+            </w:r>
+            <w:r>
+              <w:rPr>
+                <w:noProof/>
+                <w:webHidden/>
+              </w:rPr>
+              <w:instrText xml:space="preserve"> PAGEREF _Toc108115583 \h </w:instrText>
+            </w:r>
+            <w:r>
+              <w:rPr>
+                <w:noProof/>
+                <w:webHidden/>
+              </w:rPr>
+            </w:r>
+            <w:r>
+              <w:rPr>
+                <w:noProof/>
+                <w:webHidden/>
+              </w:rPr>
+              <w:fldChar w:fldCharType="separate"/>
+            </w:r>
+            <w:r>
+              <w:rPr>
+                <w:noProof/>
+                <w:webHidden/>
+              </w:rPr>
+              <w:t>3</w:t>
+            </w:r>
+            <w:r>
+              <w:rPr>
+                <w:noProof/>
+                <w:webHidden/>
+              </w:rPr>
+              <w:fldChar w:fldCharType="end"/>
             </w:r>
           </w:hyperlink>
         </w:p>
@@ -547,165 +681,10 @@
     </w:sdt>
     <w:p>
       <w:pPr>
-        <w:spacing w:after="160" w:line="259" w:lineRule="auto"/>
-        <w:rPr>
-          <w:rFonts w:asciiTheme="majorHAnsi" w:eastAsiaTheme="majorEastAsia" w:hAnsiTheme="majorHAnsi" w:cstheme="majorBidi"/>
-          <w:color w:val="2F5496" w:themeColor="accent1" w:themeShade="BF"/>
-          <w:sz w:val="32"/>
-          <w:szCs w:val="32"/>
-        </w:rPr>
-      </w:pPr>
-    </w:p>
-    <w:p>
-      <w:pPr>
-        <w:spacing w:after="160" w:line="259" w:lineRule="auto"/>
-        <w:rPr>
-          <w:rFonts w:asciiTheme="majorHAnsi" w:eastAsiaTheme="majorEastAsia" w:hAnsiTheme="majorHAnsi" w:cstheme="majorBidi"/>
-          <w:color w:val="2F5496" w:themeColor="accent1" w:themeShade="BF"/>
-          <w:sz w:val="32"/>
-          <w:szCs w:val="32"/>
-        </w:rPr>
-      </w:pPr>
-    </w:p>
-    <w:p>
-      <w:pPr>
-        <w:spacing w:after="160" w:line="259" w:lineRule="auto"/>
-        <w:rPr>
-          <w:rFonts w:asciiTheme="majorHAnsi" w:eastAsiaTheme="majorEastAsia" w:hAnsiTheme="majorHAnsi" w:cstheme="majorBidi"/>
-          <w:color w:val="2F5496" w:themeColor="accent1" w:themeShade="BF"/>
-          <w:sz w:val="32"/>
-          <w:szCs w:val="32"/>
-        </w:rPr>
-      </w:pPr>
-    </w:p>
-    <w:p>
-      <w:pPr>
-        <w:spacing w:after="160" w:line="259" w:lineRule="auto"/>
-        <w:rPr>
-          <w:rFonts w:asciiTheme="majorHAnsi" w:eastAsiaTheme="majorEastAsia" w:hAnsiTheme="majorHAnsi" w:cstheme="majorBidi"/>
-          <w:color w:val="2F5496" w:themeColor="accent1" w:themeShade="BF"/>
-          <w:sz w:val="32"/>
-          <w:szCs w:val="32"/>
-        </w:rPr>
-      </w:pPr>
-    </w:p>
-    <w:p>
-      <w:pPr>
-        <w:spacing w:after="160" w:line="259" w:lineRule="auto"/>
-        <w:rPr>
-          <w:rFonts w:asciiTheme="majorHAnsi" w:eastAsiaTheme="majorEastAsia" w:hAnsiTheme="majorHAnsi" w:cstheme="majorBidi"/>
-          <w:color w:val="2F5496" w:themeColor="accent1" w:themeShade="BF"/>
-          <w:sz w:val="32"/>
-          <w:szCs w:val="32"/>
-        </w:rPr>
-      </w:pPr>
-    </w:p>
-    <w:p>
-      <w:pPr>
-        <w:spacing w:after="160" w:line="259" w:lineRule="auto"/>
-        <w:rPr>
-          <w:rFonts w:asciiTheme="majorHAnsi" w:eastAsiaTheme="majorEastAsia" w:hAnsiTheme="majorHAnsi" w:cstheme="majorBidi"/>
-          <w:color w:val="2F5496" w:themeColor="accent1" w:themeShade="BF"/>
-          <w:sz w:val="32"/>
-          <w:szCs w:val="32"/>
-        </w:rPr>
-      </w:pPr>
-    </w:p>
-    <w:p>
-      <w:pPr>
-        <w:spacing w:after="160" w:line="259" w:lineRule="auto"/>
-        <w:rPr>
-          <w:rFonts w:asciiTheme="majorHAnsi" w:eastAsiaTheme="majorEastAsia" w:hAnsiTheme="majorHAnsi" w:cstheme="majorBidi"/>
-          <w:color w:val="2F5496" w:themeColor="accent1" w:themeShade="BF"/>
-          <w:sz w:val="32"/>
-          <w:szCs w:val="32"/>
-        </w:rPr>
-      </w:pPr>
-    </w:p>
-    <w:p>
-      <w:pPr>
-        <w:spacing w:after="160" w:line="259" w:lineRule="auto"/>
-        <w:rPr>
-          <w:rFonts w:asciiTheme="majorHAnsi" w:eastAsiaTheme="majorEastAsia" w:hAnsiTheme="majorHAnsi" w:cstheme="majorBidi"/>
-          <w:color w:val="2F5496" w:themeColor="accent1" w:themeShade="BF"/>
-          <w:sz w:val="32"/>
-          <w:szCs w:val="32"/>
-        </w:rPr>
-      </w:pPr>
-    </w:p>
-    <w:p>
-      <w:pPr>
-        <w:spacing w:after="160" w:line="259" w:lineRule="auto"/>
-        <w:rPr>
-          <w:rFonts w:asciiTheme="majorHAnsi" w:eastAsiaTheme="majorEastAsia" w:hAnsiTheme="majorHAnsi" w:cstheme="majorBidi"/>
-          <w:color w:val="2F5496" w:themeColor="accent1" w:themeShade="BF"/>
-          <w:sz w:val="32"/>
-          <w:szCs w:val="32"/>
-        </w:rPr>
-      </w:pPr>
-    </w:p>
-    <w:p>
-      <w:pPr>
-        <w:spacing w:after="160" w:line="259" w:lineRule="auto"/>
-        <w:rPr>
-          <w:rFonts w:asciiTheme="majorHAnsi" w:eastAsiaTheme="majorEastAsia" w:hAnsiTheme="majorHAnsi" w:cstheme="majorBidi"/>
-          <w:color w:val="2F5496" w:themeColor="accent1" w:themeShade="BF"/>
-          <w:sz w:val="32"/>
-          <w:szCs w:val="32"/>
-        </w:rPr>
-      </w:pPr>
-    </w:p>
-    <w:p>
-      <w:pPr>
-        <w:spacing w:after="160" w:line="259" w:lineRule="auto"/>
-        <w:rPr>
-          <w:rFonts w:asciiTheme="majorHAnsi" w:eastAsiaTheme="majorEastAsia" w:hAnsiTheme="majorHAnsi" w:cstheme="majorBidi"/>
-          <w:color w:val="2F5496" w:themeColor="accent1" w:themeShade="BF"/>
-          <w:sz w:val="32"/>
-          <w:szCs w:val="32"/>
-        </w:rPr>
-      </w:pPr>
-    </w:p>
-    <w:p>
-      <w:pPr>
-        <w:spacing w:after="160" w:line="259" w:lineRule="auto"/>
-        <w:rPr>
-          <w:rFonts w:asciiTheme="majorHAnsi" w:eastAsiaTheme="majorEastAsia" w:hAnsiTheme="majorHAnsi" w:cstheme="majorBidi"/>
-          <w:color w:val="2F5496" w:themeColor="accent1" w:themeShade="BF"/>
-          <w:sz w:val="32"/>
-          <w:szCs w:val="32"/>
-        </w:rPr>
-      </w:pPr>
-    </w:p>
-    <w:p>
-      <w:pPr>
-        <w:spacing w:after="160" w:line="259" w:lineRule="auto"/>
-        <w:rPr>
-          <w:rFonts w:asciiTheme="majorHAnsi" w:eastAsiaTheme="majorEastAsia" w:hAnsiTheme="majorHAnsi" w:cstheme="majorBidi"/>
-          <w:color w:val="2F5496" w:themeColor="accent1" w:themeShade="BF"/>
-          <w:sz w:val="32"/>
-          <w:szCs w:val="32"/>
-        </w:rPr>
-      </w:pPr>
-    </w:p>
-    <w:p>
-      <w:pPr>
-        <w:spacing w:after="160" w:line="259" w:lineRule="auto"/>
-        <w:rPr>
-          <w:rFonts w:asciiTheme="majorHAnsi" w:eastAsiaTheme="majorEastAsia" w:hAnsiTheme="majorHAnsi" w:cstheme="majorBidi"/>
-          <w:color w:val="2F5496" w:themeColor="accent1" w:themeShade="BF"/>
-          <w:sz w:val="32"/>
-          <w:szCs w:val="32"/>
-        </w:rPr>
-      </w:pPr>
-    </w:p>
-    <w:p>
-      <w:pPr>
-        <w:pStyle w:val="Ttulo1"/>
-      </w:pPr>
-      <w:bookmarkStart w:id="1" w:name="_Toc7853311"/>
-      <w:r>
-        <w:lastRenderedPageBreak/>
+        <w:pStyle w:val="Heading1"/>
+      </w:pPr>
+      <w:bookmarkStart w:id="1" w:name="_Toc108115580"/>
+      <w:r>
         <w:t>Consignas</w:t>
       </w:r>
       <w:bookmarkEnd w:id="1"/>
@@ -743,23 +722,7 @@
           <w:sz w:val="22"/>
           <w:szCs w:val="22"/>
         </w:rPr>
-        <w:t xml:space="preserve">07/07/2022 por correo electrónico a guirodriguez@uade.edu.ar. El entregable consiste en la entrega del </w:t>
-      </w:r>
-      <w:proofErr w:type="gramStart"/>
-      <w:r>
-        <w:rPr>
-          <w:sz w:val="22"/>
-          <w:szCs w:val="22"/>
-        </w:rPr>
-        <w:t>link</w:t>
-      </w:r>
-      <w:proofErr w:type="gramEnd"/>
-      <w:r>
-        <w:rPr>
-          <w:sz w:val="22"/>
-          <w:szCs w:val="22"/>
-        </w:rPr>
-        <w:t xml:space="preserve"> del repositorio GitHub con el proyecto Java y un informe describiendo cada una de las etapas del proyecto. El trabajo se puede realizar en grupo de hasta 2 personas o individual.</w:t>
+        <w:t>07/07/2022 por correo electrónico a guirodriguez@uade.edu.ar. El entregable consiste en la entrega del link del repositorio GitHub con el proyecto Java y un informe describiendo cada una de las etapas del proyecto. El trabajo se puede realizar en grupo de hasta 2 personas o individual.</w:t>
       </w:r>
     </w:p>
     <w:p>
@@ -1174,6 +1137,7 @@
       <w:pPr>
         <w:pStyle w:val="Default"/>
         <w:rPr>
+          <w:color w:val="auto"/>
           <w:sz w:val="22"/>
           <w:szCs w:val="22"/>
         </w:rPr>
@@ -1183,6 +1147,7 @@
       <w:pPr>
         <w:pStyle w:val="Default"/>
         <w:rPr>
+          <w:color w:val="auto"/>
           <w:sz w:val="22"/>
           <w:szCs w:val="22"/>
         </w:rPr>
@@ -1192,114 +1157,6 @@
       <w:pPr>
         <w:pStyle w:val="Default"/>
         <w:rPr>
-          <w:sz w:val="22"/>
-          <w:szCs w:val="22"/>
-        </w:rPr>
-      </w:pPr>
-    </w:p>
-    <w:p>
-      <w:pPr>
-        <w:pStyle w:val="Default"/>
-        <w:rPr>
-          <w:sz w:val="22"/>
-          <w:szCs w:val="22"/>
-        </w:rPr>
-      </w:pPr>
-    </w:p>
-    <w:p>
-      <w:pPr>
-        <w:pStyle w:val="Default"/>
-        <w:rPr>
-          <w:sz w:val="22"/>
-          <w:szCs w:val="22"/>
-        </w:rPr>
-      </w:pPr>
-    </w:p>
-    <w:p>
-      <w:pPr>
-        <w:pStyle w:val="Default"/>
-        <w:rPr>
-          <w:sz w:val="22"/>
-          <w:szCs w:val="22"/>
-        </w:rPr>
-      </w:pPr>
-    </w:p>
-    <w:p>
-      <w:pPr>
-        <w:pStyle w:val="Default"/>
-        <w:rPr>
-          <w:sz w:val="22"/>
-          <w:szCs w:val="22"/>
-        </w:rPr>
-      </w:pPr>
-    </w:p>
-    <w:p>
-      <w:pPr>
-        <w:pStyle w:val="Default"/>
-        <w:rPr>
-          <w:sz w:val="22"/>
-          <w:szCs w:val="22"/>
-        </w:rPr>
-      </w:pPr>
-    </w:p>
-    <w:p>
-      <w:pPr>
-        <w:pStyle w:val="Default"/>
-        <w:rPr>
-          <w:sz w:val="22"/>
-          <w:szCs w:val="22"/>
-        </w:rPr>
-      </w:pPr>
-    </w:p>
-    <w:p>
-      <w:pPr>
-        <w:pStyle w:val="Default"/>
-        <w:rPr>
-          <w:sz w:val="22"/>
-          <w:szCs w:val="22"/>
-        </w:rPr>
-      </w:pPr>
-    </w:p>
-    <w:p>
-      <w:pPr>
-        <w:pStyle w:val="Default"/>
-        <w:rPr>
-          <w:sz w:val="22"/>
-          <w:szCs w:val="22"/>
-        </w:rPr>
-      </w:pPr>
-    </w:p>
-    <w:p>
-      <w:pPr>
-        <w:pStyle w:val="Default"/>
-        <w:rPr>
-          <w:sz w:val="22"/>
-          <w:szCs w:val="22"/>
-        </w:rPr>
-      </w:pPr>
-    </w:p>
-    <w:p>
-      <w:pPr>
-        <w:pStyle w:val="Default"/>
-        <w:rPr>
-          <w:sz w:val="22"/>
-          <w:szCs w:val="22"/>
-        </w:rPr>
-      </w:pPr>
-    </w:p>
-    <w:p>
-      <w:pPr>
-        <w:pStyle w:val="Default"/>
-        <w:rPr>
-          <w:sz w:val="22"/>
-          <w:szCs w:val="22"/>
-        </w:rPr>
-      </w:pPr>
-    </w:p>
-    <w:p>
-      <w:pPr>
-        <w:pStyle w:val="Default"/>
-        <w:rPr>
           <w:color w:val="auto"/>
           <w:sz w:val="22"/>
           <w:szCs w:val="22"/>
@@ -1308,37 +1165,16 @@
     </w:p>
     <w:p>
       <w:pPr>
-        <w:pStyle w:val="Default"/>
-        <w:rPr>
-          <w:color w:val="auto"/>
-          <w:sz w:val="22"/>
-          <w:szCs w:val="22"/>
-        </w:rPr>
-      </w:pPr>
-    </w:p>
-    <w:p>
-      <w:pPr>
-        <w:pStyle w:val="Default"/>
-        <w:rPr>
-          <w:color w:val="auto"/>
-          <w:sz w:val="22"/>
-          <w:szCs w:val="22"/>
-        </w:rPr>
-      </w:pPr>
-    </w:p>
-    <w:p>
-      <w:pPr>
-        <w:pStyle w:val="Ttulo1"/>
+        <w:pStyle w:val="Heading1"/>
         <w:rPr>
           <w:u w:val="single"/>
         </w:rPr>
       </w:pPr>
-      <w:bookmarkStart w:id="2" w:name="_Toc7853314"/>
+      <w:bookmarkStart w:id="2" w:name="_Toc108115581"/>
       <w:r>
         <w:rPr>
           <w:u w:val="single"/>
         </w:rPr>
-        <w:lastRenderedPageBreak/>
         <w:t>Desarrollo</w:t>
       </w:r>
       <w:bookmarkEnd w:id="2"/>
@@ -1347,13 +1183,21 @@
       <w:r>
         <w:t xml:space="preserve">Repositorio: </w:t>
       </w:r>
-      <w:r>
-        <w:t>https://github.com/miguelshevchuk/grafos-Progra3</w:t>
-      </w:r>
-    </w:p>
-    <w:p>
-      <w:pPr>
-        <w:pStyle w:val="Ttulo2"/>
+      <w:hyperlink r:id="rId9" w:history="1">
+        <w:r>
+          <w:rPr>
+            <w:rStyle w:val="Hyperlink"/>
+          </w:rPr>
+          <w:t>https://github.com/miguelshevchuk/grafos-Progra3</w:t>
+        </w:r>
+      </w:hyperlink>
+      <w:r>
+        <w:t xml:space="preserve"> </w:t>
+      </w:r>
+    </w:p>
+    <w:p>
+      <w:pPr>
+        <w:pStyle w:val="Heading2"/>
         <w:rPr>
           <w:rFonts w:asciiTheme="minorHAnsi" w:hAnsiTheme="minorHAnsi" w:cstheme="minorHAnsi"/>
           <w:b/>
@@ -1361,6 +1205,7 @@
           <w:u w:val="single"/>
         </w:rPr>
       </w:pPr>
+      <w:bookmarkStart w:id="3" w:name="_Toc108115582"/>
       <w:r>
         <w:rPr>
           <w:rFonts w:asciiTheme="minorHAnsi" w:hAnsiTheme="minorHAnsi" w:cstheme="minorHAnsi"/>
@@ -1370,11 +1215,66 @@
         </w:rPr>
         <w:t>Algoritmos elegidos</w:t>
       </w:r>
+      <w:bookmarkEnd w:id="3"/>
     </w:p>
     <w:p/>
     <w:p>
-      <w:pPr>
-        <w:pStyle w:val="Ttulo2"/>
+      <w:r>
+        <w:t xml:space="preserve">Para el desarrollo del TPO seleccionamos e implementamos los siguientes algoritmos: </w:t>
+      </w:r>
+    </w:p>
+    <w:p>
+      <w:pPr>
+        <w:pStyle w:val="ListParagraph"/>
+        <w:numPr>
+          <w:ilvl w:val="0"/>
+          <w:numId w:val="3"/>
+        </w:numPr>
+      </w:pPr>
+      <w:r>
+        <w:t>BFS (</w:t>
+      </w:r>
+      <w:proofErr w:type="spellStart"/>
+      <w:r>
+        <w:t>Breath</w:t>
+      </w:r>
+      <w:proofErr w:type="spellEnd"/>
+      <w:r>
+        <w:t xml:space="preserve"> </w:t>
+      </w:r>
+      <w:proofErr w:type="spellStart"/>
+      <w:r>
+        <w:t>First</w:t>
+      </w:r>
+      <w:proofErr w:type="spellEnd"/>
+      <w:r>
+        <w:t xml:space="preserve"> </w:t>
+      </w:r>
+      <w:proofErr w:type="spellStart"/>
+      <w:r>
+        <w:t>Search</w:t>
+      </w:r>
+      <w:proofErr w:type="spellEnd"/>
+      <w:r>
+        <w:t>)</w:t>
+      </w:r>
+    </w:p>
+    <w:p>
+      <w:pPr>
+        <w:pStyle w:val="ListParagraph"/>
+        <w:numPr>
+          <w:ilvl w:val="0"/>
+          <w:numId w:val="3"/>
+        </w:numPr>
+      </w:pPr>
+      <w:r>
+        <w:t>Dijkstra</w:t>
+      </w:r>
+    </w:p>
+    <w:p/>
+    <w:p>
+      <w:pPr>
+        <w:pStyle w:val="Heading2"/>
         <w:rPr>
           <w:rFonts w:asciiTheme="minorHAnsi" w:hAnsiTheme="minorHAnsi" w:cstheme="minorHAnsi"/>
           <w:b/>
@@ -1382,6 +1282,7 @@
           <w:u w:val="single"/>
         </w:rPr>
       </w:pPr>
+      <w:bookmarkStart w:id="4" w:name="_Toc108115583"/>
       <w:r>
         <w:rPr>
           <w:rFonts w:asciiTheme="minorHAnsi" w:hAnsiTheme="minorHAnsi" w:cstheme="minorHAnsi"/>
@@ -1391,6 +1292,7 @@
         </w:rPr>
         <w:t>Datos de Prueba</w:t>
       </w:r>
+      <w:bookmarkEnd w:id="4"/>
     </w:p>
     <w:p/>
     <w:p>
@@ -1405,9 +1307,9 @@
           <w:noProof/>
         </w:rPr>
         <w:drawing>
-          <wp:inline distT="0" distB="0" distL="0" distR="0" wp14:anchorId="3B96B76F" wp14:editId="2007E362">
-            <wp:extent cx="5731510" cy="3232150"/>
-            <wp:effectExtent l="0" t="0" r="2540" b="6350"/>
+          <wp:inline distT="0" distB="0" distL="0" distR="0" wp14:anchorId="3B96B76F" wp14:editId="03995F8B">
+            <wp:extent cx="5097439" cy="2874580"/>
+            <wp:effectExtent l="0" t="0" r="0" b="0"/>
             <wp:docPr id="2" name="Imagen 2" descr="Imagen en blanco y negro&#10;&#10;Descripción generada automáticamente con confianza media"/>
             <wp:cNvGraphicFramePr>
               <a:graphicFrameLocks xmlns:a="http://schemas.openxmlformats.org/drawingml/2006/main" noChangeAspect="1"/>
@@ -1420,7 +1322,7 @@
                     <pic:cNvPicPr/>
                   </pic:nvPicPr>
                   <pic:blipFill>
-                    <a:blip r:embed="rId8"/>
+                    <a:blip r:embed="rId10"/>
                     <a:stretch>
                       <a:fillRect/>
                     </a:stretch>
@@ -1428,7 +1330,7 @@
                   <pic:spPr>
                     <a:xfrm>
                       <a:off x="0" y="0"/>
-                      <a:ext cx="5731510" cy="3232150"/>
+                      <a:ext cx="5149036" cy="2903677"/>
                     </a:xfrm>
                     <a:prstGeom prst="rect">
                       <a:avLst/>
@@ -1441,44 +1343,27 @@
         </w:drawing>
       </w:r>
     </w:p>
-    <w:p/>
-    <w:p/>
-    <w:p/>
-    <w:p/>
-    <w:p/>
-    <w:p/>
-    <w:p/>
-    <w:p/>
-    <w:p/>
-    <w:p>
-      <w:r>
+    <w:p>
+      <w:r>
+        <w:t xml:space="preserve">Para probarlo en el proyecto, se pueden ejecutar los Test </w:t>
+      </w:r>
+      <w:r>
+        <w:t>Cases programados</w:t>
+      </w:r>
+      <w:r>
+        <w:t xml:space="preserve"> en la carpeta Test:</w:t>
+      </w:r>
+    </w:p>
+    <w:p>
+      <w:r>
+        <w:rPr>
+          <w:noProof/>
+        </w:rPr>
         <w:lastRenderedPageBreak/>
-        <w:t xml:space="preserve">Para probarlo en el proyecto, se pueden ejecutar </w:t>
-      </w:r>
-      <w:proofErr w:type="gramStart"/>
-      <w:r>
-        <w:t>los Test</w:t>
-      </w:r>
-      <w:proofErr w:type="gramEnd"/>
-      <w:r>
-        <w:t xml:space="preserve"> </w:t>
-      </w:r>
-      <w:r>
-        <w:t>Cases programados</w:t>
-      </w:r>
-      <w:r>
-        <w:t xml:space="preserve"> en la carpeta Test:</w:t>
-      </w:r>
-    </w:p>
-    <w:p>
-      <w:r>
-        <w:rPr>
-          <w:noProof/>
-        </w:rPr>
         <w:drawing>
-          <wp:inline distT="0" distB="0" distL="0" distR="0" wp14:anchorId="5EFC49CF" wp14:editId="0FA880D0">
-            <wp:extent cx="3513124" cy="6111770"/>
-            <wp:effectExtent l="0" t="0" r="0" b="3810"/>
+          <wp:inline distT="0" distB="0" distL="0" distR="0" wp14:anchorId="5EFC49CF" wp14:editId="41427E27">
+            <wp:extent cx="1831786" cy="3186752"/>
+            <wp:effectExtent l="0" t="0" r="0" b="1270"/>
             <wp:docPr id="3" name="Imagen 3" descr="Captura de pantalla de un celular&#10;&#10;Descripción generada automáticamente"/>
             <wp:cNvGraphicFramePr>
               <a:graphicFrameLocks xmlns:a="http://schemas.openxmlformats.org/drawingml/2006/main" noChangeAspect="1"/>
@@ -1491,7 +1376,7 @@
                     <pic:cNvPicPr/>
                   </pic:nvPicPr>
                   <pic:blipFill>
-                    <a:blip r:embed="rId9"/>
+                    <a:blip r:embed="rId11"/>
                     <a:stretch>
                       <a:fillRect/>
                     </a:stretch>
@@ -1499,7 +1384,7 @@
                   <pic:spPr>
                     <a:xfrm>
                       <a:off x="0" y="0"/>
-                      <a:ext cx="3513124" cy="6111770"/>
+                      <a:ext cx="1855825" cy="3228572"/>
                     </a:xfrm>
                     <a:prstGeom prst="rect">
                       <a:avLst/>
@@ -1514,12 +1399,42 @@
     </w:p>
     <w:p>
       <w:r>
-        <w:t xml:space="preserve">Los algoritmos están programados para escribir en consola el resultado de la ejecución. </w:t>
-      </w:r>
-    </w:p>
-    <w:p>
-      <w:r>
-        <w:t>Para BFS:</w:t>
+        <w:t xml:space="preserve">Los algoritmos </w:t>
+      </w:r>
+      <w:r>
+        <w:t xml:space="preserve">imprimen por pantalla los </w:t>
+      </w:r>
+      <w:r>
+        <w:t>resultado</w:t>
+      </w:r>
+      <w:r>
+        <w:t>s</w:t>
+      </w:r>
+      <w:r>
+        <w:t xml:space="preserve"> </w:t>
+      </w:r>
+      <w:r>
+        <w:t xml:space="preserve">obtenidos </w:t>
+      </w:r>
+      <w:r>
+        <w:t>de la ejecución</w:t>
+      </w:r>
+      <w:r>
+        <w:t xml:space="preserve"> según: </w:t>
+      </w:r>
+      <w:r>
+        <w:t xml:space="preserve"> </w:t>
+      </w:r>
+    </w:p>
+    <w:p>
+      <w:r>
+        <w:t>Resultados obtenidos</w:t>
+      </w:r>
+      <w:r>
+        <w:t xml:space="preserve"> BFS:</w:t>
+      </w:r>
+      <w:r>
+        <w:t xml:space="preserve"> </w:t>
       </w:r>
     </w:p>
     <w:p>
@@ -1543,7 +1458,7 @@
                     <pic:cNvPicPr/>
                   </pic:nvPicPr>
                   <pic:blipFill>
-                    <a:blip r:embed="rId10"/>
+                    <a:blip r:embed="rId12"/>
                     <a:stretch>
                       <a:fillRect/>
                     </a:stretch>
@@ -1566,15 +1481,7 @@
     </w:p>
     <w:p>
       <w:r>
-        <w:t>[</w:t>
-      </w:r>
-      <w:proofErr w:type="gramStart"/>
-      <w:r>
-        <w:t>Arista(</w:t>
-      </w:r>
-      <w:proofErr w:type="gramEnd"/>
-      <w:r>
-        <w:t>padre=</w:t>
+        <w:t>[Arista(padre=</w:t>
       </w:r>
       <w:proofErr w:type="spellStart"/>
       <w:r>
@@ -1588,7 +1495,13 @@
     <w:p/>
     <w:p>
       <w:r>
-        <w:t>Para Dijkstra:</w:t>
+        <w:t xml:space="preserve">Resultados </w:t>
+      </w:r>
+      <w:r>
+        <w:t>obtenidos Dijkstra</w:t>
+      </w:r>
+      <w:r>
+        <w:t>:</w:t>
       </w:r>
     </w:p>
     <w:p>
@@ -1612,7 +1525,7 @@
                     <pic:cNvPicPr/>
                   </pic:nvPicPr>
                   <pic:blipFill>
-                    <a:blip r:embed="rId11"/>
+                    <a:blip r:embed="rId13"/>
                     <a:stretch>
                       <a:fillRect/>
                     </a:stretch>
@@ -1767,8 +1680,8 @@
       </w:r>
     </w:p>
     <w:sectPr>
-      <w:headerReference w:type="default" r:id="rId12"/>
-      <w:footerReference w:type="default" r:id="rId13"/>
+      <w:headerReference w:type="default" r:id="rId14"/>
+      <w:footerReference w:type="default" r:id="rId15"/>
       <w:pgSz w:w="11906" w:h="16838"/>
       <w:pgMar w:top="1958" w:right="1440" w:bottom="1440" w:left="1440" w:header="708" w:footer="318" w:gutter="0"/>
       <w:cols w:space="708"/>
@@ -1807,7 +1720,7 @@
 <w:ftr xmlns:wpc="http://schemas.microsoft.com/office/word/2010/wordprocessingCanvas" xmlns:cx="http://schemas.microsoft.com/office/drawing/2014/chartex" xmlns:cx1="http://schemas.microsoft.com/office/drawing/2015/9/8/chartex" xmlns:cx2="http://schemas.microsoft.com/office/drawing/2015/10/21/chartex" xmlns:cx3="http://schemas.microsoft.com/office/drawing/2016/5/9/chartex" xmlns:cx4="http://schemas.microsoft.com/office/drawing/2016/5/10/chartex" xmlns:cx5="http://schemas.microsoft.com/office/drawing/2016/5/11/chartex" xmlns:cx6="http://schemas.microsoft.com/office/drawing/2016/5/12/chartex" xmlns:cx7="http://schemas.microsoft.com/office/drawing/2016/5/13/chartex" xmlns:cx8="http://schemas.microsoft.com/office/drawing/2016/5/14/chartex" xmlns:mc="http://schemas.openxmlformats.org/markup-compatibility/2006" xmlns:aink="http://schemas.microsoft.com/office/drawing/2016/ink" xmlns:am3d="http://schemas.microsoft.com/office/drawing/2017/model3d" xmlns:o="urn:schemas-microsoft-com:office:office" xmlns:oel="http://schemas.microsoft.com/office/2019/extlst" xmlns:r="http://schemas.openxmlformats.org/officeDocument/2006/relationships" xmlns:m="http://schemas.openxmlformats.org/officeDocument/2006/math" xmlns:v="urn:schemas-microsoft-com:vml" xmlns:wp14="http://schemas.microsoft.com/office/word/2010/wordprocessingDrawing" xmlns:wp="http://schemas.openxmlformats.org/drawingml/2006/wordprocessingDrawing" xmlns:w10="urn:schemas-microsoft-com:office:word" xmlns:w="http://schemas.openxmlformats.org/wordprocessingml/2006/main" xmlns:w14="http://schemas.microsoft.com/office/word/2010/wordml" xmlns:w15="http://schemas.microsoft.com/office/word/2012/wordml" xmlns:w16cex="http://schemas.microsoft.com/office/word/2018/wordml/cex" xmlns:w16cid="http://schemas.microsoft.com/office/word/2016/wordml/cid" xmlns:w16="http://schemas.microsoft.com/office/word/2018/wordml" xmlns:w16sdtdh="http://schemas.microsoft.com/office/word/2020/wordml/sdtdatahash" xmlns:w16se="http://schemas.microsoft.com/office/word/2015/wordml/symex" xmlns:wpg="http://schemas.microsoft.com/office/word/2010/wordprocessingGroup" xmlns:wpi="http://schemas.microsoft.com/office/word/2010/wordprocessingInk" xmlns:wne="http://schemas.microsoft.com/office/word/2006/wordml" xmlns:wps="http://schemas.microsoft.com/office/word/2010/wordprocessingShape" mc:Ignorable="w14 w15 w16se w16cid w16 w16cex w16sdtdh wp14">
   <w:p>
     <w:pPr>
-      <w:pStyle w:val="Encabezado"/>
+      <w:pStyle w:val="Header"/>
       <w:rPr>
         <w:sz w:val="18"/>
         <w:szCs w:val="18"/>
@@ -1895,7 +1808,6 @@
           <w:docPartUnique/>
         </w:docPartObj>
       </w:sdtPr>
-      <w:sdtEndPr/>
       <w:sdtContent>
         <w:r>
           <w:rPr>
@@ -2195,7 +2107,7 @@
 <w:hdr xmlns:wpc="http://schemas.microsoft.com/office/word/2010/wordprocessingCanvas" xmlns:cx="http://schemas.microsoft.com/office/drawing/2014/chartex" xmlns:cx1="http://schemas.microsoft.com/office/drawing/2015/9/8/chartex" xmlns:cx2="http://schemas.microsoft.com/office/drawing/2015/10/21/chartex" xmlns:cx3="http://schemas.microsoft.com/office/drawing/2016/5/9/chartex" xmlns:cx4="http://schemas.microsoft.com/office/drawing/2016/5/10/chartex" xmlns:cx5="http://schemas.microsoft.com/office/drawing/2016/5/11/chartex" xmlns:cx6="http://schemas.microsoft.com/office/drawing/2016/5/12/chartex" xmlns:cx7="http://schemas.microsoft.com/office/drawing/2016/5/13/chartex" xmlns:cx8="http://schemas.microsoft.com/office/drawing/2016/5/14/chartex" xmlns:mc="http://schemas.openxmlformats.org/markup-compatibility/2006" xmlns:aink="http://schemas.microsoft.com/office/drawing/2016/ink" xmlns:am3d="http://schemas.microsoft.com/office/drawing/2017/model3d" xmlns:o="urn:schemas-microsoft-com:office:office" xmlns:oel="http://schemas.microsoft.com/office/2019/extlst" xmlns:r="http://schemas.openxmlformats.org/officeDocument/2006/relationships" xmlns:m="http://schemas.openxmlformats.org/officeDocument/2006/math" xmlns:v="urn:schemas-microsoft-com:vml" xmlns:wp14="http://schemas.microsoft.com/office/word/2010/wordprocessingDrawing" xmlns:wp="http://schemas.openxmlformats.org/drawingml/2006/wordprocessingDrawing" xmlns:w10="urn:schemas-microsoft-com:office:word" xmlns:w="http://schemas.openxmlformats.org/wordprocessingml/2006/main" xmlns:w14="http://schemas.microsoft.com/office/word/2010/wordml" xmlns:w15="http://schemas.microsoft.com/office/word/2012/wordml" xmlns:w16cex="http://schemas.microsoft.com/office/word/2018/wordml/cex" xmlns:w16cid="http://schemas.microsoft.com/office/word/2016/wordml/cid" xmlns:w16="http://schemas.microsoft.com/office/word/2018/wordml" xmlns:w16sdtdh="http://schemas.microsoft.com/office/word/2020/wordml/sdtdatahash" xmlns:w16se="http://schemas.microsoft.com/office/word/2015/wordml/symex" xmlns:wpg="http://schemas.microsoft.com/office/word/2010/wordprocessingGroup" xmlns:wpi="http://schemas.microsoft.com/office/word/2010/wordprocessingInk" xmlns:wne="http://schemas.microsoft.com/office/word/2006/wordml" xmlns:wps="http://schemas.microsoft.com/office/word/2010/wordprocessingShape" mc:Ignorable="w14 w15 w16se w16cid w16 w16cex w16sdtdh wp14">
   <w:p>
     <w:pPr>
-      <w:pStyle w:val="Encabezado"/>
+      <w:pStyle w:val="Header"/>
       <w:rPr>
         <w:sz w:val="18"/>
         <w:szCs w:val="18"/>
@@ -2524,11 +2436,100 @@
       </w:rPr>
     </w:lvl>
   </w:abstractNum>
+  <w:abstractNum w:abstractNumId="2" w15:restartNumberingAfterBreak="0">
+    <w:nsid w:val="6CE71F09"/>
+    <w:multiLevelType w:val="hybridMultilevel"/>
+    <w:tmpl w:val="88B86D00"/>
+    <w:lvl w:ilvl="0" w:tplc="0409000F">
+      <w:start w:val="1"/>
+      <w:numFmt w:val="decimal"/>
+      <w:lvlText w:val="%1."/>
+      <w:lvlJc w:val="left"/>
+      <w:pPr>
+        <w:ind w:left="1429" w:hanging="360"/>
+      </w:pPr>
+    </w:lvl>
+    <w:lvl w:ilvl="1" w:tplc="04090019" w:tentative="1">
+      <w:start w:val="1"/>
+      <w:numFmt w:val="lowerLetter"/>
+      <w:lvlText w:val="%2."/>
+      <w:lvlJc w:val="left"/>
+      <w:pPr>
+        <w:ind w:left="2149" w:hanging="360"/>
+      </w:pPr>
+    </w:lvl>
+    <w:lvl w:ilvl="2" w:tplc="0409001B" w:tentative="1">
+      <w:start w:val="1"/>
+      <w:numFmt w:val="lowerRoman"/>
+      <w:lvlText w:val="%3."/>
+      <w:lvlJc w:val="right"/>
+      <w:pPr>
+        <w:ind w:left="2869" w:hanging="180"/>
+      </w:pPr>
+    </w:lvl>
+    <w:lvl w:ilvl="3" w:tplc="0409000F" w:tentative="1">
+      <w:start w:val="1"/>
+      <w:numFmt w:val="decimal"/>
+      <w:lvlText w:val="%4."/>
+      <w:lvlJc w:val="left"/>
+      <w:pPr>
+        <w:ind w:left="3589" w:hanging="360"/>
+      </w:pPr>
+    </w:lvl>
+    <w:lvl w:ilvl="4" w:tplc="04090019" w:tentative="1">
+      <w:start w:val="1"/>
+      <w:numFmt w:val="lowerLetter"/>
+      <w:lvlText w:val="%5."/>
+      <w:lvlJc w:val="left"/>
+      <w:pPr>
+        <w:ind w:left="4309" w:hanging="360"/>
+      </w:pPr>
+    </w:lvl>
+    <w:lvl w:ilvl="5" w:tplc="0409001B" w:tentative="1">
+      <w:start w:val="1"/>
+      <w:numFmt w:val="lowerRoman"/>
+      <w:lvlText w:val="%6."/>
+      <w:lvlJc w:val="right"/>
+      <w:pPr>
+        <w:ind w:left="5029" w:hanging="180"/>
+      </w:pPr>
+    </w:lvl>
+    <w:lvl w:ilvl="6" w:tplc="0409000F" w:tentative="1">
+      <w:start w:val="1"/>
+      <w:numFmt w:val="decimal"/>
+      <w:lvlText w:val="%7."/>
+      <w:lvlJc w:val="left"/>
+      <w:pPr>
+        <w:ind w:left="5749" w:hanging="360"/>
+      </w:pPr>
+    </w:lvl>
+    <w:lvl w:ilvl="7" w:tplc="04090019" w:tentative="1">
+      <w:start w:val="1"/>
+      <w:numFmt w:val="lowerLetter"/>
+      <w:lvlText w:val="%8."/>
+      <w:lvlJc w:val="left"/>
+      <w:pPr>
+        <w:ind w:left="6469" w:hanging="360"/>
+      </w:pPr>
+    </w:lvl>
+    <w:lvl w:ilvl="8" w:tplc="0409001B" w:tentative="1">
+      <w:start w:val="1"/>
+      <w:numFmt w:val="lowerRoman"/>
+      <w:lvlText w:val="%9."/>
+      <w:lvlJc w:val="right"/>
+      <w:pPr>
+        <w:ind w:left="7189" w:hanging="180"/>
+      </w:pPr>
+    </w:lvl>
+  </w:abstractNum>
   <w:num w:numId="1" w16cid:durableId="19741210">
     <w:abstractNumId w:val="1"/>
   </w:num>
   <w:num w:numId="2" w16cid:durableId="1242451831">
     <w:abstractNumId w:val="0"/>
+  </w:num>
+  <w:num w:numId="3" w16cid:durableId="978220709">
+    <w:abstractNumId w:val="2"/>
   </w:num>
 </w:numbering>
 </file>
@@ -2939,11 +2940,11 @@
       <w:lang w:val="es-ES"/>
     </w:rPr>
   </w:style>
-  <w:style w:type="paragraph" w:styleId="Ttulo1">
+  <w:style w:type="paragraph" w:styleId="Heading1">
     <w:name w:val="heading 1"/>
     <w:basedOn w:val="Normal"/>
     <w:next w:val="Normal"/>
-    <w:link w:val="Ttulo1Car"/>
+    <w:link w:val="Heading1Char"/>
     <w:uiPriority w:val="9"/>
     <w:qFormat/>
     <w:rsid w:val="00705174"/>
@@ -2960,11 +2961,11 @@
       <w:szCs w:val="32"/>
     </w:rPr>
   </w:style>
-  <w:style w:type="paragraph" w:styleId="Ttulo2">
+  <w:style w:type="paragraph" w:styleId="Heading2">
     <w:name w:val="heading 2"/>
     <w:basedOn w:val="Normal"/>
     <w:next w:val="Normal"/>
-    <w:link w:val="Ttulo2Car"/>
+    <w:link w:val="Heading2Char"/>
     <w:uiPriority w:val="9"/>
     <w:unhideWhenUsed/>
     <w:qFormat/>
@@ -2982,11 +2983,11 @@
       <w:szCs w:val="26"/>
     </w:rPr>
   </w:style>
-  <w:style w:type="paragraph" w:styleId="Ttulo3">
+  <w:style w:type="paragraph" w:styleId="Heading3">
     <w:name w:val="heading 3"/>
     <w:basedOn w:val="Normal"/>
     <w:next w:val="Normal"/>
-    <w:link w:val="Ttulo3Car"/>
+    <w:link w:val="Heading3Char"/>
     <w:uiPriority w:val="9"/>
     <w:unhideWhenUsed/>
     <w:qFormat/>
@@ -3004,13 +3005,13 @@
       <w:szCs w:val="24"/>
     </w:rPr>
   </w:style>
-  <w:style w:type="character" w:default="1" w:styleId="Fuentedeprrafopredeter">
+  <w:style w:type="character" w:default="1" w:styleId="DefaultParagraphFont">
     <w:name w:val="Default Paragraph Font"/>
     <w:uiPriority w:val="1"/>
     <w:semiHidden/>
     <w:unhideWhenUsed/>
   </w:style>
-  <w:style w:type="table" w:default="1" w:styleId="Tablanormal">
+  <w:style w:type="table" w:default="1" w:styleId="TableNormal">
     <w:name w:val="Normal Table"/>
     <w:uiPriority w:val="99"/>
     <w:semiHidden/>
@@ -3025,16 +3026,16 @@
       </w:tblCellMar>
     </w:tblPr>
   </w:style>
-  <w:style w:type="numbering" w:default="1" w:styleId="Sinlista">
+  <w:style w:type="numbering" w:default="1" w:styleId="NoList">
     <w:name w:val="No List"/>
     <w:uiPriority w:val="99"/>
     <w:semiHidden/>
     <w:unhideWhenUsed/>
   </w:style>
-  <w:style w:type="character" w:customStyle="1" w:styleId="Ttulo1Car">
-    <w:name w:val="Título 1 Car"/>
-    <w:basedOn w:val="Fuentedeprrafopredeter"/>
-    <w:link w:val="Ttulo1"/>
+  <w:style w:type="character" w:customStyle="1" w:styleId="Heading1Char">
+    <w:name w:val="Heading 1 Char"/>
+    <w:basedOn w:val="DefaultParagraphFont"/>
+    <w:link w:val="Heading1"/>
     <w:uiPriority w:val="9"/>
     <w:rsid w:val="00705174"/>
     <w:rPr>
@@ -3045,10 +3046,10 @@
       <w:lang w:val="es-ES"/>
     </w:rPr>
   </w:style>
-  <w:style w:type="character" w:customStyle="1" w:styleId="Ttulo2Car">
-    <w:name w:val="Título 2 Car"/>
-    <w:basedOn w:val="Fuentedeprrafopredeter"/>
-    <w:link w:val="Ttulo2"/>
+  <w:style w:type="character" w:customStyle="1" w:styleId="Heading2Char">
+    <w:name w:val="Heading 2 Char"/>
+    <w:basedOn w:val="DefaultParagraphFont"/>
+    <w:link w:val="Heading2"/>
     <w:uiPriority w:val="9"/>
     <w:rsid w:val="00705174"/>
     <w:rPr>
@@ -3059,10 +3060,10 @@
       <w:lang w:val="es-ES"/>
     </w:rPr>
   </w:style>
-  <w:style w:type="character" w:customStyle="1" w:styleId="Ttulo3Car">
-    <w:name w:val="Título 3 Car"/>
-    <w:basedOn w:val="Fuentedeprrafopredeter"/>
-    <w:link w:val="Ttulo3"/>
+  <w:style w:type="character" w:customStyle="1" w:styleId="Heading3Char">
+    <w:name w:val="Heading 3 Char"/>
+    <w:basedOn w:val="DefaultParagraphFont"/>
+    <w:link w:val="Heading3"/>
     <w:uiPriority w:val="9"/>
     <w:rsid w:val="00705174"/>
     <w:rPr>
@@ -3073,9 +3074,9 @@
       <w:lang w:val="es-ES"/>
     </w:rPr>
   </w:style>
-  <w:style w:type="table" w:styleId="Tablaconcuadrcula">
+  <w:style w:type="table" w:styleId="TableGrid">
     <w:name w:val="Table Grid"/>
-    <w:basedOn w:val="Tablanormal"/>
+    <w:basedOn w:val="TableNormal"/>
     <w:uiPriority w:val="59"/>
     <w:rsid w:val="00705174"/>
     <w:pPr>
@@ -3112,9 +3113,9 @@
       <w:lang w:val="es-ES"/>
     </w:rPr>
   </w:style>
-  <w:style w:type="character" w:styleId="Referenciaintensa">
+  <w:style w:type="character" w:styleId="IntenseReference">
     <w:name w:val="Intense Reference"/>
-    <w:basedOn w:val="Fuentedeprrafopredeter"/>
+    <w:basedOn w:val="DefaultParagraphFont"/>
     <w:uiPriority w:val="32"/>
     <w:qFormat/>
     <w:rsid w:val="00705174"/>
@@ -3126,10 +3127,10 @@
       <w:spacing w:val="5"/>
     </w:rPr>
   </w:style>
-  <w:style w:type="paragraph" w:styleId="Encabezado">
+  <w:style w:type="paragraph" w:styleId="Header">
     <w:name w:val="header"/>
     <w:basedOn w:val="Normal"/>
-    <w:link w:val="EncabezadoCar"/>
+    <w:link w:val="HeaderChar"/>
     <w:uiPriority w:val="99"/>
     <w:unhideWhenUsed/>
     <w:rsid w:val="00705174"/>
@@ -3141,17 +3142,17 @@
       <w:spacing w:after="0" w:line="240" w:lineRule="auto"/>
     </w:pPr>
   </w:style>
-  <w:style w:type="character" w:customStyle="1" w:styleId="EncabezadoCar">
-    <w:name w:val="Encabezado Car"/>
-    <w:basedOn w:val="Fuentedeprrafopredeter"/>
-    <w:link w:val="Encabezado"/>
+  <w:style w:type="character" w:customStyle="1" w:styleId="HeaderChar">
+    <w:name w:val="Header Char"/>
+    <w:basedOn w:val="DefaultParagraphFont"/>
+    <w:link w:val="Header"/>
     <w:uiPriority w:val="99"/>
     <w:rsid w:val="00705174"/>
     <w:rPr>
       <w:lang w:val="es-ES"/>
     </w:rPr>
   </w:style>
-  <w:style w:type="paragraph" w:styleId="Prrafodelista">
+  <w:style w:type="paragraph" w:styleId="ListParagraph">
     <w:name w:val="List Paragraph"/>
     <w:basedOn w:val="Normal"/>
     <w:uiPriority w:val="34"/>
@@ -3162,7 +3163,7 @@
       <w:contextualSpacing/>
     </w:pPr>
   </w:style>
-  <w:style w:type="paragraph" w:styleId="TDC1">
+  <w:style w:type="paragraph" w:styleId="TOC1">
     <w:name w:val="toc 1"/>
     <w:basedOn w:val="Normal"/>
     <w:next w:val="Normal"/>
@@ -3174,7 +3175,7 @@
       <w:spacing w:after="100"/>
     </w:pPr>
   </w:style>
-  <w:style w:type="paragraph" w:styleId="TDC2">
+  <w:style w:type="paragraph" w:styleId="TOC2">
     <w:name w:val="toc 2"/>
     <w:basedOn w:val="Normal"/>
     <w:next w:val="Normal"/>
@@ -3187,7 +3188,7 @@
       <w:ind w:left="220"/>
     </w:pPr>
   </w:style>
-  <w:style w:type="paragraph" w:styleId="TDC3">
+  <w:style w:type="paragraph" w:styleId="TOC3">
     <w:name w:val="toc 3"/>
     <w:basedOn w:val="Normal"/>
     <w:next w:val="Normal"/>
@@ -3200,9 +3201,9 @@
       <w:ind w:left="440"/>
     </w:pPr>
   </w:style>
-  <w:style w:type="character" w:styleId="Hipervnculo">
+  <w:style w:type="character" w:styleId="Hyperlink">
     <w:name w:val="Hyperlink"/>
-    <w:basedOn w:val="Fuentedeprrafopredeter"/>
+    <w:basedOn w:val="DefaultParagraphFont"/>
     <w:uiPriority w:val="99"/>
     <w:unhideWhenUsed/>
     <w:rsid w:val="00705174"/>
@@ -3211,10 +3212,10 @@
       <w:u w:val="single"/>
     </w:rPr>
   </w:style>
-  <w:style w:type="paragraph" w:styleId="Piedepgina">
+  <w:style w:type="paragraph" w:styleId="Footer">
     <w:name w:val="footer"/>
     <w:basedOn w:val="Normal"/>
-    <w:link w:val="PiedepginaCar"/>
+    <w:link w:val="FooterChar"/>
     <w:uiPriority w:val="99"/>
     <w:unhideWhenUsed/>
     <w:rsid w:val="007C70AC"/>
@@ -3226,14 +3227,26 @@
       <w:spacing w:after="0" w:line="240" w:lineRule="auto"/>
     </w:pPr>
   </w:style>
-  <w:style w:type="character" w:customStyle="1" w:styleId="PiedepginaCar">
-    <w:name w:val="Pie de página Car"/>
-    <w:basedOn w:val="Fuentedeprrafopredeter"/>
-    <w:link w:val="Piedepgina"/>
+  <w:style w:type="character" w:customStyle="1" w:styleId="FooterChar">
+    <w:name w:val="Footer Char"/>
+    <w:basedOn w:val="DefaultParagraphFont"/>
+    <w:link w:val="Footer"/>
     <w:uiPriority w:val="99"/>
     <w:rsid w:val="007C70AC"/>
     <w:rPr>
       <w:lang w:val="es-ES"/>
+    </w:rPr>
+  </w:style>
+  <w:style w:type="character" w:styleId="UnresolvedMention">
+    <w:name w:val="Unresolved Mention"/>
+    <w:basedOn w:val="DefaultParagraphFont"/>
+    <w:uiPriority w:val="99"/>
+    <w:semiHidden/>
+    <w:unhideWhenUsed/>
+    <w:rsid w:val="002B3A24"/>
+    <w:rPr>
+      <w:color w:val="605E5C"/>
+      <w:shd w:val="clear" w:color="auto" w:fill="E1DFDD"/>
     </w:rPr>
   </w:style>
 </w:styles>
@@ -3532,4 +3545,16 @@
     </a:ext>
   </a:extLst>
 </a:theme>
+</file>
+
+<file path=customXml/item1.xml><?xml version="1.0" encoding="utf-8"?>
+<b:Sources xmlns:b="http://schemas.openxmlformats.org/officeDocument/2006/bibliography" xmlns="http://schemas.openxmlformats.org/officeDocument/2006/bibliography" SelectedStyle="/APASixthEditionOfficeOnline.xsl" StyleName="APA" Version="6"/>
+</file>
+
+<file path=customXml/itemProps1.xml><?xml version="1.0" encoding="utf-8"?>
+<ds:datastoreItem xmlns:ds="http://schemas.openxmlformats.org/officeDocument/2006/customXml" ds:itemID="{B9DE858A-3F83-7146-8EBA-97CD4DB717D0}">
+  <ds:schemaRefs>
+    <ds:schemaRef ds:uri="http://schemas.openxmlformats.org/officeDocument/2006/bibliography"/>
+  </ds:schemaRefs>
+</ds:datastoreItem>
 </file>